--- a/XEngine_Docment/Docment_en.docx
+++ b/XEngine_Docment/Docment_en.docx
@@ -14,7 +14,7 @@
           <w:lang w:val="en-US"/>
         </w:rPr>
       </w:pPr>
-      <w:bookmarkStart w:id="0" w:name="_Toc6332"/>
+      <w:bookmarkStart w:id="0" w:name="_Toc21289"/>
       <w:r>
         <w:rPr>
           <w:rFonts w:hint="eastAsia"/>
@@ -91,7 +91,7 @@
             <w:fldChar w:fldCharType="begin"/>
           </w:r>
           <w:r>
-            <w:instrText xml:space="preserve"> HYPERLINK \l _Toc6332 </w:instrText>
+            <w:instrText xml:space="preserve"> HYPERLINK \l _Toc21289 </w:instrText>
           </w:r>
           <w:r>
             <w:fldChar w:fldCharType="separate"/>
@@ -111,7 +111,7 @@
             <w:fldChar w:fldCharType="begin"/>
           </w:r>
           <w:r>
-            <w:instrText xml:space="preserve"> PAGEREF _Toc6332 \h </w:instrText>
+            <w:instrText xml:space="preserve"> PAGEREF _Toc21289 \h </w:instrText>
           </w:r>
           <w:r>
             <w:fldChar w:fldCharType="separate"/>
@@ -145,7 +145,7 @@
               <w:bCs/>
               <w:lang w:val="zh-CN"/>
             </w:rPr>
-            <w:instrText xml:space="preserve"> HYPERLINK \l _Toc10951 </w:instrText>
+            <w:instrText xml:space="preserve"> HYPERLINK \l _Toc8364 </w:instrText>
           </w:r>
           <w:r>
             <w:rPr>
@@ -167,7 +167,7 @@
             <w:fldChar w:fldCharType="begin"/>
           </w:r>
           <w:r>
-            <w:instrText xml:space="preserve"> PAGEREF _Toc10951 \h </w:instrText>
+            <w:instrText xml:space="preserve"> PAGEREF _Toc8364 \h </w:instrText>
           </w:r>
           <w:r>
             <w:fldChar w:fldCharType="separate"/>
@@ -205,7 +205,7 @@
               <w:bCs/>
               <w:lang w:val="zh-CN"/>
             </w:rPr>
-            <w:instrText xml:space="preserve"> HYPERLINK \l _Toc11415 </w:instrText>
+            <w:instrText xml:space="preserve"> HYPERLINK \l _Toc25020 </w:instrText>
           </w:r>
           <w:r>
             <w:rPr>
@@ -228,7 +228,7 @@
             <w:fldChar w:fldCharType="begin"/>
           </w:r>
           <w:r>
-            <w:instrText xml:space="preserve"> PAGEREF _Toc11415 \h </w:instrText>
+            <w:instrText xml:space="preserve"> PAGEREF _Toc25020 \h </w:instrText>
           </w:r>
           <w:r>
             <w:fldChar w:fldCharType="separate"/>
@@ -266,7 +266,7 @@
               <w:bCs/>
               <w:lang w:val="zh-CN"/>
             </w:rPr>
-            <w:instrText xml:space="preserve"> HYPERLINK \l _Toc30275 </w:instrText>
+            <w:instrText xml:space="preserve"> HYPERLINK \l _Toc32563 </w:instrText>
           </w:r>
           <w:r>
             <w:rPr>
@@ -290,7 +290,7 @@
             <w:fldChar w:fldCharType="begin"/>
           </w:r>
           <w:r>
-            <w:instrText xml:space="preserve"> PAGEREF _Toc30275 \h </w:instrText>
+            <w:instrText xml:space="preserve"> PAGEREF _Toc32563 \h </w:instrText>
           </w:r>
           <w:r>
             <w:fldChar w:fldCharType="separate"/>
@@ -328,7 +328,7 @@
               <w:bCs/>
               <w:lang w:val="zh-CN"/>
             </w:rPr>
-            <w:instrText xml:space="preserve"> HYPERLINK \l _Toc1815 </w:instrText>
+            <w:instrText xml:space="preserve"> HYPERLINK \l _Toc11403 </w:instrText>
           </w:r>
           <w:r>
             <w:rPr>
@@ -351,7 +351,7 @@
             <w:fldChar w:fldCharType="begin"/>
           </w:r>
           <w:r>
-            <w:instrText xml:space="preserve"> PAGEREF _Toc1815 \h </w:instrText>
+            <w:instrText xml:space="preserve"> PAGEREF _Toc11403 \h </w:instrText>
           </w:r>
           <w:r>
             <w:fldChar w:fldCharType="separate"/>
@@ -389,7 +389,7 @@
               <w:bCs/>
               <w:lang w:val="zh-CN"/>
             </w:rPr>
-            <w:instrText xml:space="preserve"> HYPERLINK \l _Toc14722 </w:instrText>
+            <w:instrText xml:space="preserve"> HYPERLINK \l _Toc23609 </w:instrText>
           </w:r>
           <w:r>
             <w:rPr>
@@ -418,7 +418,7 @@
             <w:fldChar w:fldCharType="begin"/>
           </w:r>
           <w:r>
-            <w:instrText xml:space="preserve"> PAGEREF _Toc14722 \h </w:instrText>
+            <w:instrText xml:space="preserve"> PAGEREF _Toc23609 \h </w:instrText>
           </w:r>
           <w:r>
             <w:fldChar w:fldCharType="separate"/>
@@ -456,7 +456,7 @@
               <w:bCs/>
               <w:lang w:val="zh-CN"/>
             </w:rPr>
-            <w:instrText xml:space="preserve"> HYPERLINK \l _Toc10303 </w:instrText>
+            <w:instrText xml:space="preserve"> HYPERLINK \l _Toc2873 </w:instrText>
           </w:r>
           <w:r>
             <w:rPr>
@@ -486,7 +486,7 @@
             <w:fldChar w:fldCharType="begin"/>
           </w:r>
           <w:r>
-            <w:instrText xml:space="preserve"> PAGEREF _Toc10303 \h </w:instrText>
+            <w:instrText xml:space="preserve"> PAGEREF _Toc2873 \h </w:instrText>
           </w:r>
           <w:r>
             <w:fldChar w:fldCharType="separate"/>
@@ -524,7 +524,7 @@
               <w:bCs/>
               <w:lang w:val="zh-CN"/>
             </w:rPr>
-            <w:instrText xml:space="preserve"> HYPERLINK \l _Toc27641 </w:instrText>
+            <w:instrText xml:space="preserve"> HYPERLINK \l _Toc21646 </w:instrText>
           </w:r>
           <w:r>
             <w:rPr>
@@ -547,7 +547,7 @@
             <w:fldChar w:fldCharType="begin"/>
           </w:r>
           <w:r>
-            <w:instrText xml:space="preserve"> PAGEREF _Toc27641 \h </w:instrText>
+            <w:instrText xml:space="preserve"> PAGEREF _Toc21646 \h </w:instrText>
           </w:r>
           <w:r>
             <w:fldChar w:fldCharType="separate"/>
@@ -585,7 +585,7 @@
               <w:bCs/>
               <w:lang w:val="zh-CN"/>
             </w:rPr>
-            <w:instrText xml:space="preserve"> HYPERLINK \l _Toc19240 </w:instrText>
+            <w:instrText xml:space="preserve"> HYPERLINK \l _Toc1092 </w:instrText>
           </w:r>
           <w:r>
             <w:rPr>
@@ -608,7 +608,7 @@
             <w:fldChar w:fldCharType="begin"/>
           </w:r>
           <w:r>
-            <w:instrText xml:space="preserve"> PAGEREF _Toc19240 \h </w:instrText>
+            <w:instrText xml:space="preserve"> PAGEREF _Toc1092 \h </w:instrText>
           </w:r>
           <w:r>
             <w:fldChar w:fldCharType="separate"/>
@@ -646,7 +646,7 @@
               <w:bCs/>
               <w:lang w:val="zh-CN"/>
             </w:rPr>
-            <w:instrText xml:space="preserve"> HYPERLINK \l _Toc24564 </w:instrText>
+            <w:instrText xml:space="preserve"> HYPERLINK \l _Toc26100 </w:instrText>
           </w:r>
           <w:r>
             <w:rPr>
@@ -669,7 +669,7 @@
             <w:fldChar w:fldCharType="begin"/>
           </w:r>
           <w:r>
-            <w:instrText xml:space="preserve"> PAGEREF _Toc24564 \h </w:instrText>
+            <w:instrText xml:space="preserve"> PAGEREF _Toc26100 \h </w:instrText>
           </w:r>
           <w:r>
             <w:fldChar w:fldCharType="separate"/>
@@ -707,7 +707,7 @@
               <w:bCs/>
               <w:lang w:val="zh-CN"/>
             </w:rPr>
-            <w:instrText xml:space="preserve"> HYPERLINK \l _Toc13883 </w:instrText>
+            <w:instrText xml:space="preserve"> HYPERLINK \l _Toc29340 </w:instrText>
           </w:r>
           <w:r>
             <w:rPr>
@@ -730,7 +730,7 @@
             <w:fldChar w:fldCharType="begin"/>
           </w:r>
           <w:r>
-            <w:instrText xml:space="preserve"> PAGEREF _Toc13883 \h </w:instrText>
+            <w:instrText xml:space="preserve"> PAGEREF _Toc29340 \h </w:instrText>
           </w:r>
           <w:r>
             <w:fldChar w:fldCharType="separate"/>
@@ -768,7 +768,7 @@
               <w:bCs/>
               <w:lang w:val="zh-CN"/>
             </w:rPr>
-            <w:instrText xml:space="preserve"> HYPERLINK \l _Toc12886 </w:instrText>
+            <w:instrText xml:space="preserve"> HYPERLINK \l _Toc27377 </w:instrText>
           </w:r>
           <w:r>
             <w:rPr>
@@ -791,7 +791,7 @@
             <w:fldChar w:fldCharType="begin"/>
           </w:r>
           <w:r>
-            <w:instrText xml:space="preserve"> PAGEREF _Toc12886 \h </w:instrText>
+            <w:instrText xml:space="preserve"> PAGEREF _Toc27377 \h </w:instrText>
           </w:r>
           <w:r>
             <w:fldChar w:fldCharType="separate"/>
@@ -829,7 +829,7 @@
               <w:bCs/>
               <w:lang w:val="zh-CN"/>
             </w:rPr>
-            <w:instrText xml:space="preserve"> HYPERLINK \l _Toc19042 </w:instrText>
+            <w:instrText xml:space="preserve"> HYPERLINK \l _Toc19639 </w:instrText>
           </w:r>
           <w:r>
             <w:rPr>
@@ -852,7 +852,7 @@
             <w:fldChar w:fldCharType="begin"/>
           </w:r>
           <w:r>
-            <w:instrText xml:space="preserve"> PAGEREF _Toc19042 \h </w:instrText>
+            <w:instrText xml:space="preserve"> PAGEREF _Toc19639 \h </w:instrText>
           </w:r>
           <w:r>
             <w:fldChar w:fldCharType="separate"/>
@@ -890,7 +890,7 @@
               <w:bCs/>
               <w:lang w:val="zh-CN"/>
             </w:rPr>
-            <w:instrText xml:space="preserve"> HYPERLINK \l _Toc403 </w:instrText>
+            <w:instrText xml:space="preserve"> HYPERLINK \l _Toc5632 </w:instrText>
           </w:r>
           <w:r>
             <w:rPr>
@@ -913,7 +913,7 @@
             <w:fldChar w:fldCharType="begin"/>
           </w:r>
           <w:r>
-            <w:instrText xml:space="preserve"> PAGEREF _Toc403 \h </w:instrText>
+            <w:instrText xml:space="preserve"> PAGEREF _Toc5632 \h </w:instrText>
           </w:r>
           <w:r>
             <w:fldChar w:fldCharType="separate"/>
@@ -951,7 +951,7 @@
               <w:bCs/>
               <w:lang w:val="zh-CN"/>
             </w:rPr>
-            <w:instrText xml:space="preserve"> HYPERLINK \l _Toc12466 </w:instrText>
+            <w:instrText xml:space="preserve"> HYPERLINK \l _Toc16772 </w:instrText>
           </w:r>
           <w:r>
             <w:rPr>
@@ -974,7 +974,7 @@
             <w:fldChar w:fldCharType="begin"/>
           </w:r>
           <w:r>
-            <w:instrText xml:space="preserve"> PAGEREF _Toc12466 \h </w:instrText>
+            <w:instrText xml:space="preserve"> PAGEREF _Toc16772 \h </w:instrText>
           </w:r>
           <w:r>
             <w:fldChar w:fldCharType="separate"/>
@@ -1012,7 +1012,7 @@
               <w:bCs/>
               <w:lang w:val="zh-CN"/>
             </w:rPr>
-            <w:instrText xml:space="preserve"> HYPERLINK \l _Toc27953 </w:instrText>
+            <w:instrText xml:space="preserve"> HYPERLINK \l _Toc28493 </w:instrText>
           </w:r>
           <w:r>
             <w:rPr>
@@ -1035,7 +1035,7 @@
             <w:fldChar w:fldCharType="begin"/>
           </w:r>
           <w:r>
-            <w:instrText xml:space="preserve"> PAGEREF _Toc27953 \h </w:instrText>
+            <w:instrText xml:space="preserve"> PAGEREF _Toc28493 \h </w:instrText>
           </w:r>
           <w:r>
             <w:fldChar w:fldCharType="separate"/>
@@ -1073,7 +1073,7 @@
               <w:bCs/>
               <w:lang w:val="zh-CN"/>
             </w:rPr>
-            <w:instrText xml:space="preserve"> HYPERLINK \l _Toc16977 </w:instrText>
+            <w:instrText xml:space="preserve"> HYPERLINK \l _Toc16806 </w:instrText>
           </w:r>
           <w:r>
             <w:rPr>
@@ -1096,7 +1096,7 @@
             <w:fldChar w:fldCharType="begin"/>
           </w:r>
           <w:r>
-            <w:instrText xml:space="preserve"> PAGEREF _Toc16977 \h </w:instrText>
+            <w:instrText xml:space="preserve"> PAGEREF _Toc16806 \h </w:instrText>
           </w:r>
           <w:r>
             <w:fldChar w:fldCharType="separate"/>
@@ -1134,7 +1134,7 @@
               <w:bCs/>
               <w:lang w:val="zh-CN"/>
             </w:rPr>
-            <w:instrText xml:space="preserve"> HYPERLINK \l _Toc10895 </w:instrText>
+            <w:instrText xml:space="preserve"> HYPERLINK \l _Toc12650 </w:instrText>
           </w:r>
           <w:r>
             <w:rPr>
@@ -1157,7 +1157,7 @@
             <w:fldChar w:fldCharType="begin"/>
           </w:r>
           <w:r>
-            <w:instrText xml:space="preserve"> PAGEREF _Toc10895 \h </w:instrText>
+            <w:instrText xml:space="preserve"> PAGEREF _Toc12650 \h </w:instrText>
           </w:r>
           <w:r>
             <w:fldChar w:fldCharType="separate"/>
@@ -1195,7 +1195,7 @@
               <w:bCs/>
               <w:lang w:val="zh-CN"/>
             </w:rPr>
-            <w:instrText xml:space="preserve"> HYPERLINK \l _Toc25768 </w:instrText>
+            <w:instrText xml:space="preserve"> HYPERLINK \l _Toc32738 </w:instrText>
           </w:r>
           <w:r>
             <w:rPr>
@@ -1218,7 +1218,7 @@
             <w:fldChar w:fldCharType="begin"/>
           </w:r>
           <w:r>
-            <w:instrText xml:space="preserve"> PAGEREF _Toc25768 \h </w:instrText>
+            <w:instrText xml:space="preserve"> PAGEREF _Toc32738 \h </w:instrText>
           </w:r>
           <w:r>
             <w:fldChar w:fldCharType="separate"/>
@@ -1256,7 +1256,7 @@
               <w:bCs/>
               <w:lang w:val="zh-CN"/>
             </w:rPr>
-            <w:instrText xml:space="preserve"> HYPERLINK \l _Toc8401 </w:instrText>
+            <w:instrText xml:space="preserve"> HYPERLINK \l _Toc1184 </w:instrText>
           </w:r>
           <w:r>
             <w:rPr>
@@ -1279,7 +1279,7 @@
             <w:fldChar w:fldCharType="begin"/>
           </w:r>
           <w:r>
-            <w:instrText xml:space="preserve"> PAGEREF _Toc8401 \h </w:instrText>
+            <w:instrText xml:space="preserve"> PAGEREF _Toc1184 \h </w:instrText>
           </w:r>
           <w:r>
             <w:fldChar w:fldCharType="separate"/>
@@ -1317,7 +1317,7 @@
               <w:bCs/>
               <w:lang w:val="zh-CN"/>
             </w:rPr>
-            <w:instrText xml:space="preserve"> HYPERLINK \l _Toc9258 </w:instrText>
+            <w:instrText xml:space="preserve"> HYPERLINK \l _Toc2469 </w:instrText>
           </w:r>
           <w:r>
             <w:rPr>
@@ -1331,7 +1331,7 @@
               <w:rFonts w:hint="eastAsia"/>
               <w:lang w:val="en-US" w:eastAsia="zh-CN"/>
             </w:rPr>
-            <w:t>appendix</w:t>
+            <w:t>四 More Info</w:t>
           </w:r>
           <w:r>
             <w:tab/>
@@ -1340,7 +1340,7 @@
             <w:fldChar w:fldCharType="begin"/>
           </w:r>
           <w:r>
-            <w:instrText xml:space="preserve"> PAGEREF _Toc9258 \h </w:instrText>
+            <w:instrText xml:space="preserve"> PAGEREF _Toc2469 \h </w:instrText>
           </w:r>
           <w:r>
             <w:fldChar w:fldCharType="separate"/>
@@ -1378,7 +1378,7 @@
               <w:bCs/>
               <w:lang w:val="zh-CN"/>
             </w:rPr>
-            <w:instrText xml:space="preserve"> HYPERLINK \l _Toc19730 </w:instrText>
+            <w:instrText xml:space="preserve"> HYPERLINK \l _Toc21957 </w:instrText>
           </w:r>
           <w:r>
             <w:rPr>
@@ -1392,6 +1392,128 @@
               <w:rFonts w:hint="eastAsia"/>
               <w:lang w:val="en-US" w:eastAsia="zh-CN"/>
             </w:rPr>
+            <w:t>4.1 Auto Start</w:t>
+          </w:r>
+          <w:r>
+            <w:tab/>
+          </w:r>
+          <w:r>
+            <w:fldChar w:fldCharType="begin"/>
+          </w:r>
+          <w:r>
+            <w:instrText xml:space="preserve"> PAGEREF _Toc21957 \h </w:instrText>
+          </w:r>
+          <w:r>
+            <w:fldChar w:fldCharType="separate"/>
+          </w:r>
+          <w:r>
+            <w:t>5</w:t>
+          </w:r>
+          <w:r>
+            <w:fldChar w:fldCharType="end"/>
+          </w:r>
+          <w:r>
+            <w:rPr>
+              <w:bCs/>
+              <w:lang w:val="zh-CN"/>
+            </w:rPr>
+            <w:fldChar w:fldCharType="end"/>
+          </w:r>
+        </w:p>
+        <w:p>
+          <w:pPr>
+            <w:pStyle w:val="10"/>
+            <w:tabs>
+              <w:tab w:val="right" w:leader="dot" w:pos="8306"/>
+            </w:tabs>
+          </w:pPr>
+          <w:r>
+            <w:rPr>
+              <w:bCs/>
+              <w:lang w:val="zh-CN"/>
+            </w:rPr>
+            <w:fldChar w:fldCharType="begin"/>
+          </w:r>
+          <w:r>
+            <w:rPr>
+              <w:bCs/>
+              <w:lang w:val="zh-CN"/>
+            </w:rPr>
+            <w:instrText xml:space="preserve"> HYPERLINK \l _Toc24843 </w:instrText>
+          </w:r>
+          <w:r>
+            <w:rPr>
+              <w:bCs/>
+              <w:lang w:val="zh-CN"/>
+            </w:rPr>
+            <w:fldChar w:fldCharType="separate"/>
+          </w:r>
+          <w:r>
+            <w:rPr>
+              <w:rFonts w:hint="eastAsia"/>
+              <w:lang w:val="en-US" w:eastAsia="zh-CN"/>
+            </w:rPr>
+            <w:t>appendix</w:t>
+          </w:r>
+          <w:r>
+            <w:tab/>
+          </w:r>
+          <w:r>
+            <w:fldChar w:fldCharType="begin"/>
+          </w:r>
+          <w:r>
+            <w:instrText xml:space="preserve"> PAGEREF _Toc24843 \h </w:instrText>
+          </w:r>
+          <w:r>
+            <w:fldChar w:fldCharType="separate"/>
+          </w:r>
+          <w:r>
+            <w:t>5</w:t>
+          </w:r>
+          <w:r>
+            <w:fldChar w:fldCharType="end"/>
+          </w:r>
+          <w:r>
+            <w:rPr>
+              <w:bCs/>
+              <w:lang w:val="zh-CN"/>
+            </w:rPr>
+            <w:fldChar w:fldCharType="end"/>
+          </w:r>
+        </w:p>
+        <w:p>
+          <w:pPr>
+            <w:pStyle w:val="12"/>
+            <w:tabs>
+              <w:tab w:val="right" w:leader="dot" w:pos="8306"/>
+            </w:tabs>
+          </w:pPr>
+          <w:r>
+            <w:rPr>
+              <w:bCs/>
+              <w:lang w:val="zh-CN"/>
+            </w:rPr>
+            <w:fldChar w:fldCharType="begin"/>
+          </w:r>
+          <w:r>
+            <w:rPr>
+              <w:bCs/>
+              <w:lang w:val="zh-CN"/>
+            </w:rPr>
+            <w:instrText xml:space="preserve"> HYPERLINK \l _Toc11452 </w:instrText>
+          </w:r>
+          <w:r>
+            <w:rPr>
+              <w:bCs/>
+              <w:lang w:val="zh-CN"/>
+            </w:rPr>
+            <w:fldChar w:fldCharType="separate"/>
+          </w:r>
+          <w:r>
+            <w:rPr>
+              <w:rFonts w:hint="eastAsia"/>
+              <w:lang w:val="en-US" w:eastAsia="zh-CN"/>
+            </w:rPr>
             <w:t>Appendix 1 update log</w:t>
           </w:r>
           <w:r>
@@ -1401,7 +1523,7 @@
             <w:fldChar w:fldCharType="begin"/>
           </w:r>
           <w:r>
-            <w:instrText xml:space="preserve"> PAGEREF _Toc19730 \h </w:instrText>
+            <w:instrText xml:space="preserve"> PAGEREF _Toc11452 \h </w:instrText>
           </w:r>
           <w:r>
             <w:fldChar w:fldCharType="separate"/>
@@ -1638,22 +1760,8 @@
           <w:lang w:val="zh-CN"/>
         </w:rPr>
       </w:pPr>
-      <w:bookmarkStart w:id="34" w:name="_GoBack"/>
-      <w:bookmarkEnd w:id="34"/>
-    </w:p>
-    <w:p>
-      <w:pPr>
-        <w:rPr>
-          <w:rFonts w:hint="eastAsia" w:asciiTheme="minorHAnsi" w:hAnsiTheme="minorHAnsi" w:eastAsiaTheme="minorEastAsia" w:cstheme="minorBidi"/>
-          <w:b/>
-          <w:bCs/>
-          <w:color w:val="auto"/>
-          <w:kern w:val="2"/>
-          <w:sz w:val="21"/>
-          <w:szCs w:val="22"/>
-          <w:lang w:val="zh-CN"/>
-        </w:rPr>
-      </w:pPr>
+      <w:bookmarkStart w:id="36" w:name="_GoBack"/>
+      <w:bookmarkEnd w:id="36"/>
     </w:p>
     <w:tbl>
       <w:tblPr>
@@ -2085,7 +2193,7 @@
                 <w:rFonts w:hint="eastAsia"/>
                 <w:lang w:val="en-US" w:eastAsia="zh-CN"/>
               </w:rPr>
-              <w:t>15</w:t>
+              <w:t>16</w:t>
             </w:r>
           </w:p>
         </w:tc>
@@ -2404,7 +2512,7 @@
           <w:rFonts w:hint="eastAsia"/>
         </w:rPr>
       </w:pPr>
-      <w:bookmarkStart w:id="1" w:name="_Toc10951"/>
+      <w:bookmarkStart w:id="1" w:name="_Toc8364"/>
       <w:r>
         <w:rPr>
           <w:rFonts w:hint="eastAsia"/>
@@ -2421,7 +2529,7 @@
           <w:lang w:val="en-US" w:eastAsia="zh-CN"/>
         </w:rPr>
       </w:pPr>
-      <w:bookmarkStart w:id="2" w:name="_Toc11415"/>
+      <w:bookmarkStart w:id="2" w:name="_Toc25020"/>
       <w:r>
         <w:rPr>
           <w:rFonts w:hint="eastAsia"/>
@@ -2478,7 +2586,7 @@
           <w:lang w:val="en-US" w:eastAsia="zh-CN"/>
         </w:rPr>
       </w:pPr>
-      <w:bookmarkStart w:id="3" w:name="_Toc30275"/>
+      <w:bookmarkStart w:id="3" w:name="_Toc32563"/>
       <w:r>
         <w:rPr>
           <w:rFonts w:hint="eastAsia"/>
@@ -2514,7 +2622,7 @@
           <w:lang w:val="en-US" w:eastAsia="zh-CN"/>
         </w:rPr>
       </w:pPr>
-      <w:bookmarkStart w:id="4" w:name="_Toc1815"/>
+      <w:bookmarkStart w:id="4" w:name="_Toc11403"/>
       <w:r>
         <w:rPr>
           <w:rFonts w:hint="eastAsia"/>
@@ -2549,7 +2657,7 @@
         </w:rPr>
       </w:pPr>
       <w:bookmarkStart w:id="5" w:name="_Toc18055"/>
-      <w:bookmarkStart w:id="6" w:name="_Toc14722"/>
+      <w:bookmarkStart w:id="6" w:name="_Toc23609"/>
       <w:r>
         <w:rPr>
           <w:rFonts w:hint="eastAsia"/>
@@ -2589,7 +2697,7 @@
         </w:rPr>
       </w:pPr>
       <w:bookmarkStart w:id="7" w:name="_Toc25592"/>
-      <w:bookmarkStart w:id="8" w:name="_Toc10303"/>
+      <w:bookmarkStart w:id="8" w:name="_Toc2873"/>
       <w:r>
         <w:rPr>
           <w:rFonts w:hint="eastAsia"/>
@@ -2624,7 +2732,7 @@
         </w:rPr>
       </w:pPr>
       <w:bookmarkStart w:id="9" w:name="_Toc20809"/>
-      <w:bookmarkStart w:id="10" w:name="_Toc27641"/>
+      <w:bookmarkStart w:id="10" w:name="_Toc21646"/>
       <w:r>
         <w:rPr>
           <w:rFonts w:hint="eastAsia"/>
@@ -2677,7 +2785,7 @@
         </w:rPr>
       </w:pPr>
       <w:bookmarkStart w:id="11" w:name="_Toc31502"/>
-      <w:bookmarkStart w:id="12" w:name="_Toc19240"/>
+      <w:bookmarkStart w:id="12" w:name="_Toc1092"/>
       <w:r>
         <w:rPr>
           <w:rFonts w:hint="eastAsia"/>
@@ -2721,7 +2829,7 @@
         </w:rPr>
       </w:pPr>
       <w:bookmarkStart w:id="13" w:name="_Toc13573"/>
-      <w:bookmarkStart w:id="14" w:name="_Toc24564"/>
+      <w:bookmarkStart w:id="14" w:name="_Toc26100"/>
       <w:r>
         <w:rPr>
           <w:rFonts w:hint="eastAsia"/>
@@ -2804,7 +2912,7 @@
           <w:lang w:val="en-US" w:eastAsia="zh-CN"/>
         </w:rPr>
       </w:pPr>
-      <w:bookmarkStart w:id="16" w:name="_Toc13883"/>
+      <w:bookmarkStart w:id="16" w:name="_Toc29340"/>
       <w:r>
         <w:rPr>
           <w:rFonts w:hint="eastAsia"/>
@@ -2854,7 +2962,7 @@
           <w:lang w:val="en-US" w:eastAsia="zh-CN"/>
         </w:rPr>
       </w:pPr>
-      <w:bookmarkStart w:id="17" w:name="_Toc12886"/>
+      <w:bookmarkStart w:id="17" w:name="_Toc27377"/>
       <w:r>
         <w:rPr>
           <w:rFonts w:hint="eastAsia"/>
@@ -2904,7 +3012,7 @@
           <w:lang w:val="en-US" w:eastAsia="zh-CN"/>
         </w:rPr>
       </w:pPr>
-      <w:bookmarkStart w:id="19" w:name="_Toc19042"/>
+      <w:bookmarkStart w:id="19" w:name="_Toc19639"/>
       <w:r>
         <w:rPr>
           <w:rFonts w:hint="eastAsia"/>
@@ -2931,7 +3039,7 @@
           <w:lang w:val="en-US" w:eastAsia="zh-CN"/>
         </w:rPr>
       </w:pPr>
-      <w:bookmarkStart w:id="20" w:name="_Toc403"/>
+      <w:bookmarkStart w:id="20" w:name="_Toc5632"/>
       <w:r>
         <w:rPr>
           <w:rFonts w:hint="eastAsia"/>
@@ -2966,7 +3074,7 @@
         </w:rPr>
       </w:pPr>
       <w:bookmarkStart w:id="21" w:name="_Toc21127"/>
-      <w:bookmarkStart w:id="22" w:name="_Toc12466"/>
+      <w:bookmarkStart w:id="22" w:name="_Toc16772"/>
       <w:r>
         <w:rPr>
           <w:rFonts w:hint="eastAsia"/>
@@ -3047,7 +3155,7 @@
         </w:rPr>
       </w:pPr>
       <w:bookmarkStart w:id="23" w:name="_Toc9614"/>
-      <w:bookmarkStart w:id="24" w:name="_Toc27953"/>
+      <w:bookmarkStart w:id="24" w:name="_Toc28493"/>
       <w:r>
         <w:rPr>
           <w:rFonts w:hint="eastAsia"/>
@@ -3123,7 +3231,7 @@
         </w:rPr>
       </w:pPr>
       <w:bookmarkStart w:id="25" w:name="_Toc17763"/>
-      <w:bookmarkStart w:id="26" w:name="_Toc16977"/>
+      <w:bookmarkStart w:id="26" w:name="_Toc16806"/>
       <w:r>
         <w:rPr>
           <w:rFonts w:hint="eastAsia"/>
@@ -3267,7 +3375,7 @@
         </w:rPr>
       </w:pPr>
       <w:bookmarkStart w:id="27" w:name="_Toc23469"/>
-      <w:bookmarkStart w:id="28" w:name="_Toc10895"/>
+      <w:bookmarkStart w:id="28" w:name="_Toc12650"/>
       <w:r>
         <w:rPr>
           <w:rFonts w:hint="eastAsia"/>
@@ -3309,7 +3417,7 @@
           <w:lang w:val="en-US" w:eastAsia="zh-CN"/>
         </w:rPr>
       </w:pPr>
-      <w:bookmarkStart w:id="29" w:name="_Toc25768"/>
+      <w:bookmarkStart w:id="29" w:name="_Toc32738"/>
       <w:r>
         <w:rPr>
           <w:rFonts w:hint="eastAsia"/>
@@ -3343,7 +3451,7 @@
           <w:lang w:val="en-US" w:eastAsia="zh-CN"/>
         </w:rPr>
       </w:pPr>
-      <w:bookmarkStart w:id="30" w:name="_Toc8401"/>
+      <w:bookmarkStart w:id="30" w:name="_Toc1184"/>
       <w:r>
         <w:rPr>
           <w:rFonts w:hint="eastAsia"/>
@@ -3471,18 +3579,19 @@
     <w:p>
       <w:pPr>
         <w:pStyle w:val="2"/>
-        <w:rPr>
-          <w:rFonts w:hint="eastAsia"/>
-          <w:lang w:val="en-US" w:eastAsia="zh-CN"/>
-        </w:rPr>
-      </w:pPr>
-      <w:bookmarkStart w:id="31" w:name="_Toc9258"/>
-      <w:r>
-        <w:rPr>
-          <w:rFonts w:hint="eastAsia"/>
-          <w:lang w:val="en-US" w:eastAsia="zh-CN"/>
-        </w:rPr>
-        <w:t>appendix</w:t>
+        <w:bidi w:val="0"/>
+        <w:rPr>
+          <w:rFonts w:hint="default"/>
+          <w:lang w:val="en-US" w:eastAsia="zh-CN"/>
+        </w:rPr>
+      </w:pPr>
+      <w:bookmarkStart w:id="31" w:name="_Toc2469"/>
+      <w:r>
+        <w:rPr>
+          <w:rFonts w:hint="eastAsia"/>
+          <w:lang w:val="en-US" w:eastAsia="zh-CN"/>
+        </w:rPr>
+        <w:t>四 More Info</w:t>
       </w:r>
       <w:bookmarkEnd w:id="31"/>
     </w:p>
@@ -3495,8 +3604,58 @@
           <w:lang w:val="en-US" w:eastAsia="zh-CN"/>
         </w:rPr>
       </w:pPr>
-      <w:bookmarkStart w:id="32" w:name="_Toc2198"/>
-      <w:bookmarkStart w:id="33" w:name="_Toc19730"/>
+      <w:bookmarkStart w:id="32" w:name="_Toc21957"/>
+      <w:r>
+        <w:rPr>
+          <w:rFonts w:hint="eastAsia"/>
+          <w:lang w:val="en-US" w:eastAsia="zh-CN"/>
+        </w:rPr>
+        <w:t>4.1 Auto Start</w:t>
+      </w:r>
+      <w:bookmarkEnd w:id="32"/>
+    </w:p>
+    <w:p>
+      <w:pPr>
+        <w:bidi w:val="0"/>
+        <w:ind w:firstLine="420" w:firstLineChars="200"/>
+        <w:rPr>
+          <w:rFonts w:hint="default"/>
+          <w:lang w:val="en-US" w:eastAsia="zh-CN"/>
+        </w:rPr>
+      </w:pPr>
+      <w:r>
+        <w:t>Linux self-starting is implemented using services, you need to modify the startup address in the xdeamon.service script to be the path of your service before you can use it</w:t>
+      </w:r>
+    </w:p>
+    <w:p>
+      <w:pPr>
+        <w:pStyle w:val="2"/>
+        <w:rPr>
+          <w:rFonts w:hint="eastAsia"/>
+          <w:lang w:val="en-US" w:eastAsia="zh-CN"/>
+        </w:rPr>
+      </w:pPr>
+      <w:bookmarkStart w:id="33" w:name="_Toc24843"/>
+      <w:r>
+        <w:rPr>
+          <w:rFonts w:hint="eastAsia"/>
+          <w:lang w:val="en-US" w:eastAsia="zh-CN"/>
+        </w:rPr>
+        <w:t>appendix</w:t>
+      </w:r>
+      <w:bookmarkEnd w:id="33"/>
+    </w:p>
+    <w:p>
+      <w:pPr>
+        <w:pStyle w:val="3"/>
+        <w:bidi w:val="0"/>
+        <w:rPr>
+          <w:rFonts w:hint="default"/>
+          <w:lang w:val="en-US" w:eastAsia="zh-CN"/>
+        </w:rPr>
+      </w:pPr>
+      <w:bookmarkStart w:id="34" w:name="_Toc2198"/>
+      <w:bookmarkStart w:id="35" w:name="_Toc11452"/>
       <w:r>
         <w:rPr>
           <w:rFonts w:hint="eastAsia"/>
@@ -3504,7 +3663,7 @@
         </w:rPr>
         <w:t xml:space="preserve">Appendix 1 </w:t>
       </w:r>
-      <w:bookmarkEnd w:id="32"/>
+      <w:bookmarkEnd w:id="34"/>
       <w:r>
         <w:rPr>
           <w:rFonts w:hint="eastAsia"/>
@@ -3512,7 +3671,7 @@
         </w:rPr>
         <w:t>update log</w:t>
       </w:r>
-      <w:bookmarkEnd w:id="33"/>
+      <w:bookmarkEnd w:id="35"/>
     </w:p>
     <w:sectPr>
       <w:headerReference r:id="rId3" w:type="default"/>
